--- a/test_plan.docx
+++ b/test_plan.docx
@@ -348,29 +348,39 @@
         </w:rPr>
         <w:t xml:space="preserve"> and make sure the user cannot progress to entering a password without a valid username.</w:t>
       </w:r>
-      <w:bookmarkStart w:id="0" w:name="_GoBack"/>
-      <w:bookmarkEnd w:id="0"/>
-    </w:p>
-    <w:p>
-      <w:pPr>
-        <w:spacing w:after="0"/>
-        <w:rPr>
-          <w:sz w:val="24"/>
-        </w:rPr>
-      </w:pPr>
-    </w:p>
-    <w:p>
-      <w:pPr>
-        <w:spacing w:after="0"/>
-        <w:rPr>
-          <w:sz w:val="24"/>
-        </w:rPr>
-      </w:pPr>
-      <w:r>
-        <w:rPr>
-          <w:sz w:val="24"/>
-        </w:rPr>
-        <w:t xml:space="preserve">Scenario 2 </w:t>
+    </w:p>
+    <w:p>
+      <w:pPr>
+        <w:spacing w:after="0"/>
+        <w:rPr>
+          <w:sz w:val="24"/>
+        </w:rPr>
+      </w:pPr>
+    </w:p>
+    <w:p>
+      <w:pPr>
+        <w:spacing w:after="0"/>
+        <w:rPr>
+          <w:sz w:val="24"/>
+        </w:rPr>
+      </w:pPr>
+      <w:r>
+        <w:rPr>
+          <w:sz w:val="24"/>
+        </w:rPr>
+        <w:t xml:space="preserve">Scenario </w:t>
+      </w:r>
+      <w:r>
+        <w:rPr>
+          <w:sz w:val="24"/>
+        </w:rPr>
+        <w:t>3</w:t>
+      </w:r>
+      <w:r>
+        <w:rPr>
+          <w:sz w:val="24"/>
+        </w:rPr>
+        <w:t xml:space="preserve"> </w:t>
       </w:r>
       <w:r>
         <w:rPr>
@@ -410,7 +420,19 @@
         <w:rPr>
           <w:sz w:val="24"/>
         </w:rPr>
-        <w:t>Scenario 3 – Test what happens if the user enters two different passwords of valid length.</w:t>
+        <w:t xml:space="preserve">Scenario </w:t>
+      </w:r>
+      <w:r>
+        <w:rPr>
+          <w:sz w:val="24"/>
+        </w:rPr>
+        <w:t>4</w:t>
+      </w:r>
+      <w:r>
+        <w:rPr>
+          <w:sz w:val="24"/>
+        </w:rPr>
+        <w:t xml:space="preserve"> – Test what happens if the user enters two different passwords of valid length.</w:t>
       </w:r>
     </w:p>
     <w:p>
@@ -1599,6 +1621,20 @@
       <w:pPr>
         <w:spacing w:after="0"/>
         <w:rPr>
+          <w:sz w:val="28"/>
+        </w:rPr>
+      </w:pPr>
+      <w:r>
+        <w:rPr>
+          <w:sz w:val="28"/>
+        </w:rPr>
+        <w:t>Scenario 4</w:t>
+      </w:r>
+    </w:p>
+    <w:p>
+      <w:pPr>
+        <w:spacing w:after="0"/>
+        <w:rPr>
           <w:sz w:val="24"/>
         </w:rPr>
       </w:pPr>
@@ -2008,91 +2044,81 @@
         <w:rPr>
           <w:sz w:val="24"/>
         </w:rPr>
-        <w:t>Scenario 1 – Check that correct input of all variables results in a successful login and application closes.</w:t>
-      </w:r>
-    </w:p>
-    <w:p>
-      <w:pPr>
-        <w:spacing w:after="0"/>
-        <w:rPr>
-          <w:sz w:val="24"/>
-        </w:rPr>
-      </w:pPr>
-    </w:p>
-    <w:p>
-      <w:pPr>
-        <w:spacing w:after="0"/>
-        <w:rPr>
-          <w:sz w:val="24"/>
-        </w:rPr>
-      </w:pPr>
-      <w:r>
-        <w:rPr>
-          <w:sz w:val="24"/>
-        </w:rPr>
-        <w:t xml:space="preserve">Scenario </w:t>
-      </w:r>
-      <w:r>
-        <w:rPr>
-          <w:sz w:val="24"/>
-        </w:rPr>
-        <w:t>2 – Check that user is prompted to re-enter their username if it is invalid and cannot reach the password prompt without a valid username.</w:t>
-      </w:r>
-    </w:p>
-    <w:p>
-      <w:pPr>
-        <w:spacing w:after="0"/>
-        <w:rPr>
-          <w:sz w:val="24"/>
-        </w:rPr>
-      </w:pPr>
-    </w:p>
-    <w:p>
-      <w:pPr>
-        <w:spacing w:after="0"/>
-        <w:rPr>
-          <w:sz w:val="24"/>
-        </w:rPr>
-      </w:pPr>
-      <w:r>
-        <w:rPr>
-          <w:sz w:val="24"/>
-        </w:rPr>
-        <w:t xml:space="preserve">Scenario </w:t>
-      </w:r>
-      <w:r>
-        <w:rPr>
-          <w:sz w:val="24"/>
-        </w:rPr>
-        <w:t>3 – Check that even with matching passwords a password of 8 or more characters is required.</w:t>
-      </w:r>
-    </w:p>
-    <w:p>
-      <w:pPr>
-        <w:spacing w:after="0"/>
-        <w:rPr>
-          <w:sz w:val="24"/>
-        </w:rPr>
-      </w:pPr>
-    </w:p>
-    <w:p>
-      <w:pPr>
-        <w:spacing w:after="0"/>
-        <w:rPr>
-          <w:sz w:val="24"/>
-        </w:rPr>
-      </w:pPr>
-      <w:r>
-        <w:rPr>
-          <w:sz w:val="24"/>
-        </w:rPr>
-        <w:t xml:space="preserve">Scenario </w:t>
-      </w:r>
-      <w:r>
-        <w:rPr>
-          <w:sz w:val="24"/>
-        </w:rPr>
-        <w:t>4 – Check that even with passwords of 8 or more characters, matching passwords are required.</w:t>
+        <w:t>Scenario 1 – Check that correct input of all var</w:t>
+      </w:r>
+      <w:bookmarkStart w:id="0" w:name="_GoBack"/>
+      <w:bookmarkEnd w:id="0"/>
+      <w:r>
+        <w:rPr>
+          <w:sz w:val="24"/>
+        </w:rPr>
+        <w:t>iables results in a successful login and application closes.</w:t>
+      </w:r>
+    </w:p>
+    <w:p>
+      <w:pPr>
+        <w:spacing w:after="0"/>
+        <w:rPr>
+          <w:sz w:val="24"/>
+        </w:rPr>
+      </w:pPr>
+    </w:p>
+    <w:p>
+      <w:pPr>
+        <w:spacing w:after="0"/>
+        <w:rPr>
+          <w:sz w:val="24"/>
+        </w:rPr>
+      </w:pPr>
+      <w:r>
+        <w:rPr>
+          <w:sz w:val="24"/>
+        </w:rPr>
+        <w:t>Scenario 2 – Check that user is prompted to re-enter their username if it is invalid and cannot reach the password prompt without a valid username.</w:t>
+      </w:r>
+    </w:p>
+    <w:p>
+      <w:pPr>
+        <w:spacing w:after="0"/>
+        <w:rPr>
+          <w:sz w:val="24"/>
+        </w:rPr>
+      </w:pPr>
+    </w:p>
+    <w:p>
+      <w:pPr>
+        <w:spacing w:after="0"/>
+        <w:rPr>
+          <w:sz w:val="24"/>
+        </w:rPr>
+      </w:pPr>
+      <w:r>
+        <w:rPr>
+          <w:sz w:val="24"/>
+        </w:rPr>
+        <w:t>Scenario 3 – Check that even with matching passwords a password of 8 or more characters is required.</w:t>
+      </w:r>
+    </w:p>
+    <w:p>
+      <w:pPr>
+        <w:spacing w:after="0"/>
+        <w:rPr>
+          <w:sz w:val="24"/>
+        </w:rPr>
+      </w:pPr>
+    </w:p>
+    <w:p>
+      <w:pPr>
+        <w:spacing w:after="0"/>
+        <w:rPr>
+          <w:sz w:val="24"/>
+        </w:rPr>
+      </w:pPr>
+      <w:r>
+        <w:rPr>
+          <w:sz w:val="24"/>
+        </w:rPr>
+        <w:t>Scenario 4 – Check that even with passwords of 8 or more characters, matching passwords are required.</w:t>
       </w:r>
     </w:p>
     <w:sectPr>
